--- a/sumDoc/Logging模块.docx
+++ b/sumDoc/Logging模块.docx
@@ -17,6 +17,130 @@
         </w:rPr>
         <w:t>Logging模块</w:t>
       </w:r>
+    </w:p>
+    <w:p>
+      <w:pPr>
+        <w:jc w:val="center"/>
+        <w:rPr>
+          <w:rFonts w:hint="eastAsia"/>
+          <w:lang w:val="en-US" w:eastAsia="zh-CN"/>
+        </w:rPr>
+      </w:pPr>
+    </w:p>
+    <w:p>
+      <w:pPr>
+        <w:jc w:val="both"/>
+        <w:rPr>
+          <w:rFonts w:hint="eastAsia" w:ascii="宋体" w:hAnsi="宋体" w:eastAsia="宋体" w:cs="宋体"/>
+          <w:sz w:val="24"/>
+          <w:szCs w:val="24"/>
+          <w:lang w:val="en-US" w:eastAsia="zh-CN"/>
+        </w:rPr>
+      </w:pPr>
+      <w:r>
+        <w:rPr>
+          <w:rFonts w:ascii="宋体" w:hAnsi="宋体" w:eastAsia="宋体" w:cs="宋体"/>
+          <w:sz w:val="24"/>
+          <w:szCs w:val="24"/>
+        </w:rPr>
+        <w:fldChar w:fldCharType="begin"/>
+      </w:r>
+      <w:r>
+        <w:rPr>
+          <w:rFonts w:ascii="宋体" w:hAnsi="宋体" w:eastAsia="宋体" w:cs="宋体"/>
+          <w:sz w:val="24"/>
+          <w:szCs w:val="24"/>
+        </w:rPr>
+        <w:instrText xml:space="preserve"> HYPERLINK "https://www.cnblogs.com/yyds/p/6901864.html" </w:instrText>
+      </w:r>
+      <w:r>
+        <w:rPr>
+          <w:rFonts w:ascii="宋体" w:hAnsi="宋体" w:eastAsia="宋体" w:cs="宋体"/>
+          <w:sz w:val="24"/>
+          <w:szCs w:val="24"/>
+        </w:rPr>
+        <w:fldChar w:fldCharType="separate"/>
+      </w:r>
+      <w:r>
+        <w:rPr>
+          <w:rStyle w:val="4"/>
+          <w:rFonts w:ascii="宋体" w:hAnsi="宋体" w:eastAsia="宋体" w:cs="宋体"/>
+          <w:sz w:val="24"/>
+          <w:szCs w:val="24"/>
+        </w:rPr>
+        <w:t>https://www.cnblogs.com/yyds/p/6901864.html</w:t>
+      </w:r>
+      <w:r>
+        <w:rPr>
+          <w:rFonts w:ascii="宋体" w:hAnsi="宋体" w:eastAsia="宋体" w:cs="宋体"/>
+          <w:sz w:val="24"/>
+          <w:szCs w:val="24"/>
+        </w:rPr>
+        <w:fldChar w:fldCharType="end"/>
+      </w:r>
+      <w:r>
+        <w:rPr>
+          <w:rFonts w:hint="eastAsia" w:ascii="宋体" w:hAnsi="宋体" w:eastAsia="宋体" w:cs="宋体"/>
+          <w:sz w:val="24"/>
+          <w:szCs w:val="24"/>
+          <w:lang w:val="en-US" w:eastAsia="zh-CN"/>
+        </w:rPr>
+        <w:t xml:space="preserve">   博客很详细</w:t>
+      </w:r>
+    </w:p>
+    <w:p>
+      <w:pPr>
+        <w:jc w:val="both"/>
+        <w:rPr>
+          <w:rFonts w:hint="default" w:ascii="宋体" w:hAnsi="宋体" w:eastAsia="宋体" w:cs="宋体"/>
+          <w:sz w:val="24"/>
+          <w:szCs w:val="24"/>
+          <w:lang w:val="en-US" w:eastAsia="zh-CN"/>
+        </w:rPr>
+      </w:pPr>
+      <w:r>
+        <w:rPr>
+          <w:rFonts w:ascii="宋体" w:hAnsi="宋体" w:eastAsia="宋体" w:cs="宋体"/>
+          <w:sz w:val="24"/>
+          <w:szCs w:val="24"/>
+        </w:rPr>
+        <w:fldChar w:fldCharType="begin"/>
+      </w:r>
+      <w:r>
+        <w:rPr>
+          <w:rFonts w:ascii="宋体" w:hAnsi="宋体" w:eastAsia="宋体" w:cs="宋体"/>
+          <w:sz w:val="24"/>
+          <w:szCs w:val="24"/>
+        </w:rPr>
+        <w:instrText xml:space="preserve"> HYPERLINK "https://www.cnblogs.com/dahu-daqing/p/7040764.html" </w:instrText>
+      </w:r>
+      <w:r>
+        <w:rPr>
+          <w:rFonts w:ascii="宋体" w:hAnsi="宋体" w:eastAsia="宋体" w:cs="宋体"/>
+          <w:sz w:val="24"/>
+          <w:szCs w:val="24"/>
+        </w:rPr>
+        <w:fldChar w:fldCharType="separate"/>
+      </w:r>
+      <w:r>
+        <w:rPr>
+          <w:rStyle w:val="4"/>
+          <w:rFonts w:ascii="宋体" w:hAnsi="宋体" w:eastAsia="宋体" w:cs="宋体"/>
+          <w:sz w:val="24"/>
+          <w:szCs w:val="24"/>
+        </w:rPr>
+        <w:t>https://www.cnblogs.com/dahu-daqing/p/7040764.html</w:t>
+      </w:r>
+      <w:r>
+        <w:rPr>
+          <w:rFonts w:ascii="宋体" w:hAnsi="宋体" w:eastAsia="宋体" w:cs="宋体"/>
+          <w:sz w:val="24"/>
+          <w:szCs w:val="24"/>
+        </w:rPr>
+        <w:fldChar w:fldCharType="end"/>
+      </w:r>
+      <w:bookmarkStart w:id="0" w:name="_GoBack"/>
+      <w:bookmarkEnd w:id="0"/>
     </w:p>
     <w:p>
       <w:pPr>
@@ -98,6 +222,7 @@
     <w:p>
       <w:pPr>
         <w:numPr>
+          <w:ilvl w:val="0"/>
           <w:numId w:val="0"/>
         </w:numPr>
         <w:jc w:val="left"/>
@@ -110,6 +235,7 @@
     <w:p>
       <w:pPr>
         <w:numPr>
+          <w:ilvl w:val="0"/>
           <w:numId w:val="0"/>
         </w:numPr>
         <w:jc w:val="left"/>
@@ -166,6 +292,7 @@
       <w:pPr>
         <w:widowControl w:val="0"/>
         <w:numPr>
+          <w:ilvl w:val="0"/>
           <w:numId w:val="0"/>
         </w:numPr>
         <w:jc w:val="both"/>
@@ -179,115 +306,125 @@
       <w:pPr>
         <w:widowControl w:val="0"/>
         <w:numPr>
-          <w:numId w:val="0"/>
-        </w:numPr>
-        <w:jc w:val="both"/>
-      </w:pPr>
-    </w:p>
-    <w:p>
-      <w:pPr>
-        <w:widowControl w:val="0"/>
-        <w:numPr>
-          <w:numId w:val="0"/>
-        </w:numPr>
-        <w:jc w:val="both"/>
-      </w:pPr>
-    </w:p>
-    <w:p>
-      <w:pPr>
-        <w:widowControl w:val="0"/>
-        <w:numPr>
-          <w:numId w:val="0"/>
-        </w:numPr>
-        <w:jc w:val="both"/>
-        <w:rPr>
-          <w:rFonts w:hint="eastAsia"/>
-          <w:lang w:val="en-US" w:eastAsia="zh-CN"/>
-        </w:rPr>
-      </w:pPr>
-    </w:p>
-    <w:p>
-      <w:pPr>
-        <w:widowControl w:val="0"/>
-        <w:numPr>
-          <w:numId w:val="0"/>
-        </w:numPr>
-        <w:jc w:val="both"/>
-        <w:rPr>
-          <w:rFonts w:hint="eastAsia"/>
-          <w:lang w:val="en-US" w:eastAsia="zh-CN"/>
-        </w:rPr>
-      </w:pPr>
-    </w:p>
-    <w:p>
-      <w:pPr>
-        <w:widowControl w:val="0"/>
-        <w:numPr>
-          <w:numId w:val="0"/>
-        </w:numPr>
-        <w:jc w:val="both"/>
-        <w:rPr>
-          <w:rFonts w:hint="eastAsia"/>
-          <w:lang w:val="en-US" w:eastAsia="zh-CN"/>
-        </w:rPr>
-      </w:pPr>
-    </w:p>
-    <w:p>
-      <w:pPr>
-        <w:widowControl w:val="0"/>
-        <w:numPr>
-          <w:numId w:val="0"/>
-        </w:numPr>
-        <w:jc w:val="both"/>
-        <w:rPr>
-          <w:rFonts w:hint="eastAsia"/>
-          <w:lang w:val="en-US" w:eastAsia="zh-CN"/>
-        </w:rPr>
-      </w:pPr>
-    </w:p>
-    <w:p>
-      <w:pPr>
-        <w:widowControl w:val="0"/>
-        <w:numPr>
-          <w:numId w:val="0"/>
-        </w:numPr>
-        <w:jc w:val="both"/>
-        <w:rPr>
-          <w:rFonts w:hint="eastAsia"/>
-          <w:lang w:val="en-US" w:eastAsia="zh-CN"/>
-        </w:rPr>
-      </w:pPr>
-    </w:p>
-    <w:p>
-      <w:pPr>
-        <w:widowControl w:val="0"/>
-        <w:numPr>
-          <w:numId w:val="0"/>
-        </w:numPr>
-        <w:jc w:val="both"/>
-        <w:rPr>
-          <w:rFonts w:hint="eastAsia"/>
-          <w:lang w:val="en-US" w:eastAsia="zh-CN"/>
-        </w:rPr>
-      </w:pPr>
-    </w:p>
-    <w:p>
-      <w:pPr>
-        <w:widowControl w:val="0"/>
-        <w:numPr>
-          <w:numId w:val="0"/>
-        </w:numPr>
-        <w:jc w:val="both"/>
-        <w:rPr>
-          <w:rFonts w:hint="eastAsia"/>
-          <w:lang w:val="en-US" w:eastAsia="zh-CN"/>
-        </w:rPr>
-      </w:pPr>
-    </w:p>
-    <w:p>
-      <w:pPr>
-        <w:widowControl w:val="0"/>
-        <w:numPr>
+          <w:ilvl w:val="0"/>
+          <w:numId w:val="0"/>
+        </w:numPr>
+        <w:jc w:val="both"/>
+      </w:pPr>
+    </w:p>
+    <w:p>
+      <w:pPr>
+        <w:widowControl w:val="0"/>
+        <w:numPr>
+          <w:ilvl w:val="0"/>
+          <w:numId w:val="0"/>
+        </w:numPr>
+        <w:jc w:val="both"/>
+      </w:pPr>
+    </w:p>
+    <w:p>
+      <w:pPr>
+        <w:widowControl w:val="0"/>
+        <w:numPr>
+          <w:ilvl w:val="0"/>
+          <w:numId w:val="0"/>
+        </w:numPr>
+        <w:jc w:val="both"/>
+        <w:rPr>
+          <w:rFonts w:hint="eastAsia"/>
+          <w:lang w:val="en-US" w:eastAsia="zh-CN"/>
+        </w:rPr>
+      </w:pPr>
+    </w:p>
+    <w:p>
+      <w:pPr>
+        <w:widowControl w:val="0"/>
+        <w:numPr>
+          <w:ilvl w:val="0"/>
+          <w:numId w:val="0"/>
+        </w:numPr>
+        <w:jc w:val="both"/>
+        <w:rPr>
+          <w:rFonts w:hint="eastAsia"/>
+          <w:lang w:val="en-US" w:eastAsia="zh-CN"/>
+        </w:rPr>
+      </w:pPr>
+    </w:p>
+    <w:p>
+      <w:pPr>
+        <w:widowControl w:val="0"/>
+        <w:numPr>
+          <w:ilvl w:val="0"/>
+          <w:numId w:val="0"/>
+        </w:numPr>
+        <w:jc w:val="both"/>
+        <w:rPr>
+          <w:rFonts w:hint="eastAsia"/>
+          <w:lang w:val="en-US" w:eastAsia="zh-CN"/>
+        </w:rPr>
+      </w:pPr>
+    </w:p>
+    <w:p>
+      <w:pPr>
+        <w:widowControl w:val="0"/>
+        <w:numPr>
+          <w:ilvl w:val="0"/>
+          <w:numId w:val="0"/>
+        </w:numPr>
+        <w:jc w:val="both"/>
+        <w:rPr>
+          <w:rFonts w:hint="eastAsia"/>
+          <w:lang w:val="en-US" w:eastAsia="zh-CN"/>
+        </w:rPr>
+      </w:pPr>
+    </w:p>
+    <w:p>
+      <w:pPr>
+        <w:widowControl w:val="0"/>
+        <w:numPr>
+          <w:ilvl w:val="0"/>
+          <w:numId w:val="0"/>
+        </w:numPr>
+        <w:jc w:val="both"/>
+        <w:rPr>
+          <w:rFonts w:hint="eastAsia"/>
+          <w:lang w:val="en-US" w:eastAsia="zh-CN"/>
+        </w:rPr>
+      </w:pPr>
+    </w:p>
+    <w:p>
+      <w:pPr>
+        <w:widowControl w:val="0"/>
+        <w:numPr>
+          <w:ilvl w:val="0"/>
+          <w:numId w:val="0"/>
+        </w:numPr>
+        <w:jc w:val="both"/>
+        <w:rPr>
+          <w:rFonts w:hint="eastAsia"/>
+          <w:lang w:val="en-US" w:eastAsia="zh-CN"/>
+        </w:rPr>
+      </w:pPr>
+    </w:p>
+    <w:p>
+      <w:pPr>
+        <w:widowControl w:val="0"/>
+        <w:numPr>
+          <w:ilvl w:val="0"/>
+          <w:numId w:val="0"/>
+        </w:numPr>
+        <w:jc w:val="both"/>
+        <w:rPr>
+          <w:rFonts w:hint="eastAsia"/>
+          <w:lang w:val="en-US" w:eastAsia="zh-CN"/>
+        </w:rPr>
+      </w:pPr>
+    </w:p>
+    <w:p>
+      <w:pPr>
+        <w:widowControl w:val="0"/>
+        <w:numPr>
+          <w:ilvl w:val="0"/>
           <w:numId w:val="0"/>
         </w:numPr>
         <w:jc w:val="both"/>
@@ -308,6 +445,7 @@
       <w:pPr>
         <w:widowControl w:val="0"/>
         <w:numPr>
+          <w:ilvl w:val="0"/>
           <w:numId w:val="0"/>
         </w:numPr>
         <w:jc w:val="both"/>
@@ -360,15 +498,17 @@
       <w:pPr>
         <w:widowControl w:val="0"/>
         <w:numPr>
-          <w:numId w:val="0"/>
-        </w:numPr>
-        <w:jc w:val="both"/>
-      </w:pPr>
-    </w:p>
-    <w:p>
-      <w:pPr>
-        <w:widowControl w:val="0"/>
-        <w:numPr>
+          <w:ilvl w:val="0"/>
+          <w:numId w:val="0"/>
+        </w:numPr>
+        <w:jc w:val="both"/>
+      </w:pPr>
+    </w:p>
+    <w:p>
+      <w:pPr>
+        <w:widowControl w:val="0"/>
+        <w:numPr>
+          <w:ilvl w:val="0"/>
           <w:numId w:val="0"/>
         </w:numPr>
         <w:jc w:val="both"/>
@@ -389,6 +529,7 @@
       <w:pPr>
         <w:widowControl w:val="0"/>
         <w:numPr>
+          <w:ilvl w:val="0"/>
           <w:numId w:val="0"/>
         </w:numPr>
         <w:jc w:val="both"/>
@@ -409,6 +550,7 @@
       <w:pPr>
         <w:widowControl w:val="0"/>
         <w:numPr>
+          <w:ilvl w:val="0"/>
           <w:numId w:val="0"/>
         </w:numPr>
         <w:jc w:val="both"/>
@@ -461,15 +603,17 @@
       <w:pPr>
         <w:widowControl w:val="0"/>
         <w:numPr>
-          <w:numId w:val="0"/>
-        </w:numPr>
-        <w:jc w:val="both"/>
-      </w:pPr>
-    </w:p>
-    <w:p>
-      <w:pPr>
-        <w:widowControl w:val="0"/>
-        <w:numPr>
+          <w:ilvl w:val="0"/>
+          <w:numId w:val="0"/>
+        </w:numPr>
+        <w:jc w:val="both"/>
+      </w:pPr>
+    </w:p>
+    <w:p>
+      <w:pPr>
+        <w:widowControl w:val="0"/>
+        <w:numPr>
+          <w:ilvl w:val="0"/>
           <w:numId w:val="0"/>
         </w:numPr>
         <w:jc w:val="both"/>
@@ -526,6 +670,7 @@
       <w:pPr>
         <w:widowControl w:val="0"/>
         <w:numPr>
+          <w:ilvl w:val="0"/>
           <w:numId w:val="0"/>
         </w:numPr>
         <w:jc w:val="both"/>
@@ -546,6 +691,7 @@
       <w:pPr>
         <w:widowControl w:val="0"/>
         <w:numPr>
+          <w:ilvl w:val="0"/>
           <w:numId w:val="0"/>
         </w:numPr>
         <w:jc w:val="both"/>
@@ -598,6 +744,7 @@
       <w:pPr>
         <w:widowControl w:val="0"/>
         <w:numPr>
+          <w:ilvl w:val="0"/>
           <w:numId w:val="0"/>
         </w:numPr>
         <w:jc w:val="both"/>
@@ -611,22 +758,14 @@
           <w:rFonts w:hint="eastAsia"/>
           <w:lang w:val="en-US" w:eastAsia="zh-CN"/>
         </w:rPr>
-        <w:t>捕获Traceback:logger.error 或者</w:t>
-      </w:r>
-      <w:bookmarkStart w:id="0" w:name="_GoBack"/>
-      <w:bookmarkEnd w:id="0"/>
-      <w:r>
-        <w:rPr>
-          <w:rFonts w:hint="eastAsia"/>
-          <w:lang w:val="en-US" w:eastAsia="zh-CN"/>
-        </w:rPr>
-        <w:t xml:space="preserve"> logger.exception</w:t>
-      </w:r>
-    </w:p>
-    <w:p>
-      <w:pPr>
-        <w:widowControl w:val="0"/>
-        <w:numPr>
+        <w:t>捕获Traceback:logger.error 或者 logger.exception</w:t>
+      </w:r>
+    </w:p>
+    <w:p>
+      <w:pPr>
+        <w:widowControl w:val="0"/>
+        <w:numPr>
+          <w:ilvl w:val="0"/>
           <w:numId w:val="0"/>
         </w:numPr>
         <w:jc w:val="both"/>
@@ -679,15 +818,17 @@
       <w:pPr>
         <w:widowControl w:val="0"/>
         <w:numPr>
-          <w:numId w:val="0"/>
-        </w:numPr>
-        <w:jc w:val="both"/>
-      </w:pPr>
-    </w:p>
-    <w:p>
-      <w:pPr>
-        <w:widowControl w:val="0"/>
-        <w:numPr>
+          <w:ilvl w:val="0"/>
+          <w:numId w:val="0"/>
+        </w:numPr>
+        <w:jc w:val="both"/>
+      </w:pPr>
+    </w:p>
+    <w:p>
+      <w:pPr>
+        <w:widowControl w:val="0"/>
+        <w:numPr>
+          <w:ilvl w:val="0"/>
           <w:numId w:val="0"/>
         </w:numPr>
         <w:jc w:val="both"/>
@@ -732,7 +873,7 @@
   <w:docDefaults>
     <w:rPrDefault>
       <w:rPr>
-        <w:rFonts w:asciiTheme="minorHAnsi" w:hAnsiTheme="minorHAnsi" w:eastAsiaTheme="minorEastAsia" w:cstheme="minorBidi"/>
+        <w:rFonts w:ascii="Times New Roman" w:hAnsi="Times New Roman" w:eastAsia="宋体" w:cs="Times New Roman"/>
       </w:rPr>
     </w:rPrDefault>
   </w:docDefaults>
@@ -1021,6 +1162,15 @@
       </w:tblCellMar>
     </w:tblPr>
   </w:style>
+  <w:style w:type="character" w:styleId="4">
+    <w:name w:val="Hyperlink"/>
+    <w:basedOn w:val="3"/>
+    <w:uiPriority w:val="0"/>
+    <w:rPr>
+      <w:color w:val="0000FF"/>
+      <w:u w:val="single"/>
+    </w:rPr>
+  </w:style>
 </w:styles>
 </file>
 
